--- a/KM.docx
+++ b/KM.docx
@@ -282,8 +282,6 @@
         </w:rPr>
         <w:t>Termination Cause</w:t>
       </w:r>
-      <w:bookmarkStart w:id="0" w:name="_GoBack"/>
-      <w:bookmarkEnd w:id="0"/>
     </w:p>
     <w:p>
       <w:pPr>
@@ -643,15 +641,15 @@
           <w:szCs w:val="24"/>
         </w:rPr>
       </w:pPr>
-      <w:proofErr w:type="spellStart"/>
-      <w:r>
-        <w:rPr>
-          <w:sz w:val="24"/>
-          <w:szCs w:val="24"/>
-        </w:rPr>
-        <w:t>Analyize</w:t>
-      </w:r>
-      <w:proofErr w:type="spellEnd"/>
+      <w:r>
+        <w:rPr>
+          <w:sz w:val="24"/>
+          <w:szCs w:val="24"/>
+        </w:rPr>
+        <w:t>Analyze</w:t>
+      </w:r>
+      <w:bookmarkStart w:id="0" w:name="_GoBack"/>
+      <w:bookmarkEnd w:id="0"/>
       <w:r>
         <w:rPr>
           <w:sz w:val="24"/>
@@ -2315,7 +2313,7 @@
 </file>
 
 <file path=customXml/itemProps1.xml><?xml version="1.0" encoding="utf-8"?>
-<ds:datastoreItem xmlns:ds="http://schemas.openxmlformats.org/officeDocument/2006/customXml" ds:itemID="{88C5FDEA-0A5A-44AB-88AE-483622196D7C}">
+<ds:datastoreItem xmlns:ds="http://schemas.openxmlformats.org/officeDocument/2006/customXml" ds:itemID="{92A55FD7-E474-4702-AEE2-A235DBE74226}">
   <ds:schemaRefs>
     <ds:schemaRef ds:uri="http://schemas.openxmlformats.org/officeDocument/2006/bibliography"/>
   </ds:schemaRefs>

--- a/KM.docx
+++ b/KM.docx
@@ -60,6 +60,8 @@
         </w:rPr>
         <w:t>KM</w:t>
       </w:r>
+      <w:bookmarkStart w:id="0" w:name="_GoBack"/>
+      <w:bookmarkEnd w:id="0"/>
       <w:r>
         <w:rPr>
           <w:sz w:val="24"/>
@@ -440,26 +442,6 @@
           <w:sz w:val="24"/>
           <w:szCs w:val="24"/>
         </w:rPr>
-        <w:t>Age distribution</w:t>
-      </w:r>
-    </w:p>
-    <w:p>
-      <w:pPr>
-        <w:pStyle w:val="ListParagraph"/>
-        <w:numPr>
-          <w:ilvl w:val="0"/>
-          <w:numId w:val="4"/>
-        </w:numPr>
-        <w:rPr>
-          <w:sz w:val="24"/>
-          <w:szCs w:val="24"/>
-        </w:rPr>
-      </w:pPr>
-      <w:r>
-        <w:rPr>
-          <w:sz w:val="24"/>
-          <w:szCs w:val="24"/>
-        </w:rPr>
         <w:t>Demographics</w:t>
       </w:r>
     </w:p>
@@ -648,8 +630,6 @@
         </w:rPr>
         <w:t>Analyze</w:t>
       </w:r>
-      <w:bookmarkStart w:id="0" w:name="_GoBack"/>
-      <w:bookmarkEnd w:id="0"/>
       <w:r>
         <w:rPr>
           <w:sz w:val="24"/>
@@ -2313,7 +2293,7 @@
 </file>
 
 <file path=customXml/itemProps1.xml><?xml version="1.0" encoding="utf-8"?>
-<ds:datastoreItem xmlns:ds="http://schemas.openxmlformats.org/officeDocument/2006/customXml" ds:itemID="{92A55FD7-E474-4702-AEE2-A235DBE74226}">
+<ds:datastoreItem xmlns:ds="http://schemas.openxmlformats.org/officeDocument/2006/customXml" ds:itemID="{4A696BEB-3752-455F-BDDA-0A1E8036BCF4}">
   <ds:schemaRefs>
     <ds:schemaRef ds:uri="http://schemas.openxmlformats.org/officeDocument/2006/bibliography"/>
   </ds:schemaRefs>

--- a/KM.docx
+++ b/KM.docx
@@ -58,10 +58,8 @@
           <w:sz w:val="24"/>
           <w:szCs w:val="24"/>
         </w:rPr>
-        <w:t>KM</w:t>
-      </w:r>
-      <w:bookmarkStart w:id="0" w:name="_GoBack"/>
-      <w:bookmarkEnd w:id="0"/>
+        <w:t>Swift</w:t>
+      </w:r>
       <w:r>
         <w:rPr>
           <w:sz w:val="24"/>
@@ -176,7 +174,28 @@
           <w:sz w:val="24"/>
           <w:szCs w:val="24"/>
         </w:rPr>
-        <w:t xml:space="preserve">KM Airlines is a charter airline company currently located in northern Virginia </w:t>
+        <w:t>Swift</w:t>
+      </w:r>
+      <w:r>
+        <w:rPr>
+          <w:sz w:val="24"/>
+          <w:szCs w:val="24"/>
+        </w:rPr>
+        <w:t xml:space="preserve"> Airlines is a charter </w:t>
+      </w:r>
+      <w:r>
+        <w:rPr>
+          <w:sz w:val="24"/>
+          <w:szCs w:val="24"/>
+        </w:rPr>
+        <w:t xml:space="preserve">and Regional </w:t>
+      </w:r>
+      <w:r>
+        <w:rPr>
+          <w:sz w:val="24"/>
+          <w:szCs w:val="24"/>
+        </w:rPr>
+        <w:t xml:space="preserve">airline company currently located in northern Virginia </w:t>
       </w:r>
       <w:r>
         <w:rPr>
@@ -204,7 +223,23 @@
           <w:sz w:val="24"/>
           <w:szCs w:val="24"/>
         </w:rPr>
-        <w:t xml:space="preserve"> a high turnover. The CEO of KM Airlines has requested the financial analyst and HR analyst </w:t>
+        <w:t xml:space="preserve"> a high turnover. The CEO of </w:t>
+      </w:r>
+      <w:r>
+        <w:rPr>
+          <w:sz w:val="24"/>
+          <w:szCs w:val="24"/>
+        </w:rPr>
+        <w:t>Swift</w:t>
+      </w:r>
+      <w:bookmarkStart w:id="0" w:name="_GoBack"/>
+      <w:bookmarkEnd w:id="0"/>
+      <w:r>
+        <w:rPr>
+          <w:sz w:val="24"/>
+          <w:szCs w:val="24"/>
+        </w:rPr>
+        <w:t xml:space="preserve"> Airlines has requested the financial analyst and HR analyst </w:t>
       </w:r>
       <w:r>
         <w:rPr>
@@ -2293,7 +2328,7 @@
 </file>
 
 <file path=customXml/itemProps1.xml><?xml version="1.0" encoding="utf-8"?>
-<ds:datastoreItem xmlns:ds="http://schemas.openxmlformats.org/officeDocument/2006/customXml" ds:itemID="{4A696BEB-3752-455F-BDDA-0A1E8036BCF4}">
+<ds:datastoreItem xmlns:ds="http://schemas.openxmlformats.org/officeDocument/2006/customXml" ds:itemID="{594EB1D9-FDCA-41BD-905A-1BAAADC05CC1}">
   <ds:schemaRefs>
     <ds:schemaRef ds:uri="http://schemas.openxmlformats.org/officeDocument/2006/bibliography"/>
   </ds:schemaRefs>
